--- a/Lab 1/Changes To Template Lab 1.docx
+++ b/Lab 1/Changes To Template Lab 1.docx
@@ -338,7 +338,21 @@
           <w:sz w:val="24"/>
           <w:szCs w:val="24"/>
         </w:rPr>
-        <w:t xml:space="preserve">Added descriptions for the 3 future areas of work: Scrum master, web designer, full-stack developer </w:t>
+        <w:t>Added descriptions for the 3 future areas of work: Scrum master, web designer, full-stack</w:t>
+      </w:r>
+      <w:r>
+        <w:rPr>
+          <w:sz w:val="24"/>
+          <w:szCs w:val="24"/>
+        </w:rPr>
+        <w:t>0</w:t>
+      </w:r>
+      <w:r>
+        <w:rPr>
+          <w:sz w:val="24"/>
+          <w:szCs w:val="24"/>
+        </w:rPr>
+        <w:t xml:space="preserve"> developer </w:t>
       </w:r>
     </w:p>
     <w:p>
@@ -406,12 +420,21 @@
           <w:szCs w:val="24"/>
         </w:rPr>
       </w:pPr>
-      <w:r>
-        <w:rPr>
-          <w:sz w:val="24"/>
-          <w:szCs w:val="24"/>
-        </w:rPr>
-        <w:t>Img folder</w:t>
+      <w:proofErr w:type="spellStart"/>
+      <w:r>
+        <w:rPr>
+          <w:sz w:val="24"/>
+          <w:szCs w:val="24"/>
+        </w:rPr>
+        <w:t>Img</w:t>
+      </w:r>
+      <w:proofErr w:type="spellEnd"/>
+      <w:r>
+        <w:rPr>
+          <w:sz w:val="24"/>
+          <w:szCs w:val="24"/>
+        </w:rPr>
+        <w:t xml:space="preserve"> folder</w:t>
       </w:r>
     </w:p>
     <w:p>
@@ -431,7 +454,23 @@
           <w:sz w:val="24"/>
           <w:szCs w:val="24"/>
         </w:rPr>
-        <w:t xml:space="preserve">Replaced stock image ‘header-bg’ with </w:t>
+        <w:t>Replaced stock image ‘header-</w:t>
+      </w:r>
+      <w:proofErr w:type="spellStart"/>
+      <w:r>
+        <w:rPr>
+          <w:sz w:val="24"/>
+          <w:szCs w:val="24"/>
+        </w:rPr>
+        <w:t>bg</w:t>
+      </w:r>
+      <w:proofErr w:type="spellEnd"/>
+      <w:r>
+        <w:rPr>
+          <w:sz w:val="24"/>
+          <w:szCs w:val="24"/>
+        </w:rPr>
+        <w:t xml:space="preserve">’ with </w:t>
       </w:r>
       <w:r>
         <w:rPr>

--- a/Lab 1/Changes To Template Lab 1.docx
+++ b/Lab 1/Changes To Template Lab 1.docx
@@ -52,7 +52,31 @@
             <w:sz w:val="28"/>
             <w:szCs w:val="28"/>
           </w:rPr>
-          <w:t>seen here</w:t>
+          <w:t>seen</w:t>
+        </w:r>
+        <w:r>
+          <w:rPr>
+            <w:rStyle w:val="Hyperlink"/>
+            <w:sz w:val="28"/>
+            <w:szCs w:val="28"/>
+          </w:rPr>
+          <w:t xml:space="preserve"> </w:t>
+        </w:r>
+        <w:r>
+          <w:rPr>
+            <w:rStyle w:val="Hyperlink"/>
+            <w:sz w:val="28"/>
+            <w:szCs w:val="28"/>
+          </w:rPr>
+          <w:t>h</w:t>
+        </w:r>
+        <w:r>
+          <w:rPr>
+            <w:rStyle w:val="Hyperlink"/>
+            <w:sz w:val="28"/>
+            <w:szCs w:val="28"/>
+          </w:rPr>
+          <w:t>ere</w:t>
         </w:r>
       </w:hyperlink>
       <w:r>
@@ -284,6 +308,13 @@
           <w:sz w:val="24"/>
           <w:szCs w:val="24"/>
         </w:rPr>
+        <w:t xml:space="preserve">the </w:t>
+      </w:r>
+      <w:r>
+        <w:rPr>
+          <w:sz w:val="24"/>
+          <w:szCs w:val="24"/>
+        </w:rPr>
         <w:t>client’s</w:t>
       </w:r>
       <w:r>
@@ -357,6 +388,167 @@
     </w:p>
     <w:p>
       <w:pPr>
+        <w:pStyle w:val="ListParagraph"/>
+        <w:numPr>
+          <w:ilvl w:val="0"/>
+          <w:numId w:val="1"/>
+        </w:numPr>
+        <w:rPr>
+          <w:sz w:val="24"/>
+          <w:szCs w:val="24"/>
+        </w:rPr>
+      </w:pPr>
+      <w:r>
+        <w:rPr>
+          <w:sz w:val="24"/>
+          <w:szCs w:val="24"/>
+        </w:rPr>
+        <w:t xml:space="preserve">Modified the services section – replacing </w:t>
+      </w:r>
+      <w:r>
+        <w:rPr>
+          <w:sz w:val="24"/>
+          <w:szCs w:val="24"/>
+        </w:rPr>
+        <w:t xml:space="preserve">the </w:t>
+      </w:r>
+      <w:r>
+        <w:rPr>
+          <w:sz w:val="24"/>
+          <w:szCs w:val="24"/>
+        </w:rPr>
+        <w:t>second part with rounded images</w:t>
+      </w:r>
+    </w:p>
+    <w:p>
+      <w:pPr>
+        <w:pStyle w:val="ListParagraph"/>
+        <w:numPr>
+          <w:ilvl w:val="0"/>
+          <w:numId w:val="1"/>
+        </w:numPr>
+        <w:rPr>
+          <w:sz w:val="24"/>
+          <w:szCs w:val="24"/>
+        </w:rPr>
+      </w:pPr>
+      <w:r>
+        <w:rPr>
+          <w:sz w:val="24"/>
+          <w:szCs w:val="24"/>
+        </w:rPr>
+        <w:t>Removed the message and google maps section</w:t>
+      </w:r>
+    </w:p>
+    <w:p>
+      <w:pPr>
+        <w:pStyle w:val="ListParagraph"/>
+        <w:numPr>
+          <w:ilvl w:val="0"/>
+          <w:numId w:val="1"/>
+        </w:numPr>
+        <w:rPr>
+          <w:sz w:val="24"/>
+          <w:szCs w:val="24"/>
+        </w:rPr>
+      </w:pPr>
+      <w:r>
+        <w:rPr>
+          <w:sz w:val="24"/>
+          <w:szCs w:val="24"/>
+        </w:rPr>
+        <w:t>Changed the blog to a striped table</w:t>
+      </w:r>
+      <w:r>
+        <w:rPr>
+          <w:sz w:val="24"/>
+          <w:szCs w:val="24"/>
+        </w:rPr>
+        <w:t xml:space="preserve"> which features my improvements </w:t>
+      </w:r>
+    </w:p>
+    <w:p>
+      <w:pPr>
+        <w:pStyle w:val="ListParagraph"/>
+        <w:numPr>
+          <w:ilvl w:val="0"/>
+          <w:numId w:val="1"/>
+        </w:numPr>
+        <w:rPr>
+          <w:sz w:val="24"/>
+          <w:szCs w:val="24"/>
+        </w:rPr>
+      </w:pPr>
+      <w:r>
+        <w:rPr>
+          <w:sz w:val="24"/>
+          <w:szCs w:val="24"/>
+        </w:rPr>
+        <w:t>Added link to the original template above the improvements stripped table.</w:t>
+      </w:r>
+    </w:p>
+    <w:p>
+      <w:pPr>
+        <w:pStyle w:val="ListParagraph"/>
+        <w:numPr>
+          <w:ilvl w:val="0"/>
+          <w:numId w:val="1"/>
+        </w:numPr>
+        <w:rPr>
+          <w:sz w:val="24"/>
+          <w:szCs w:val="24"/>
+        </w:rPr>
+      </w:pPr>
+      <w:r>
+        <w:rPr>
+          <w:sz w:val="24"/>
+          <w:szCs w:val="24"/>
+        </w:rPr>
+        <w:t>Added rounded images of my previous employments</w:t>
+      </w:r>
+    </w:p>
+    <w:p>
+      <w:pPr>
+        <w:pStyle w:val="ListParagraph"/>
+        <w:numPr>
+          <w:ilvl w:val="0"/>
+          <w:numId w:val="1"/>
+        </w:numPr>
+        <w:rPr>
+          <w:sz w:val="24"/>
+          <w:szCs w:val="24"/>
+        </w:rPr>
+      </w:pPr>
+      <w:r>
+        <w:rPr>
+          <w:sz w:val="24"/>
+          <w:szCs w:val="24"/>
+        </w:rPr>
+        <w:t xml:space="preserve">Removed google maps &amp; message me section </w:t>
+      </w:r>
+    </w:p>
+    <w:p>
+      <w:pPr>
+        <w:pStyle w:val="ListParagraph"/>
+        <w:numPr>
+          <w:ilvl w:val="0"/>
+          <w:numId w:val="1"/>
+        </w:numPr>
+        <w:rPr>
+          <w:sz w:val="24"/>
+          <w:szCs w:val="24"/>
+        </w:rPr>
+      </w:pPr>
+      <w:r>
+        <w:rPr>
+          <w:sz w:val="24"/>
+          <w:szCs w:val="24"/>
+        </w:rPr>
+        <w:t>Removed portfolio images and replaced with my githib</w:t>
+      </w:r>
+    </w:p>
+    <w:p>
+      <w:pPr>
         <w:rPr>
           <w:sz w:val="24"/>
           <w:szCs w:val="24"/>
@@ -420,57 +612,32 @@
           <w:szCs w:val="24"/>
         </w:rPr>
       </w:pPr>
-      <w:proofErr w:type="spellStart"/>
-      <w:r>
-        <w:rPr>
-          <w:sz w:val="24"/>
-          <w:szCs w:val="24"/>
-        </w:rPr>
-        <w:t>Img</w:t>
-      </w:r>
-      <w:proofErr w:type="spellEnd"/>
-      <w:r>
-        <w:rPr>
-          <w:sz w:val="24"/>
-          <w:szCs w:val="24"/>
-        </w:rPr>
-        <w:t xml:space="preserve"> folder</w:t>
-      </w:r>
-    </w:p>
-    <w:p>
-      <w:pPr>
-        <w:pStyle w:val="ListParagraph"/>
-        <w:numPr>
-          <w:ilvl w:val="0"/>
-          <w:numId w:val="1"/>
-        </w:numPr>
-        <w:rPr>
-          <w:sz w:val="24"/>
-          <w:szCs w:val="24"/>
-        </w:rPr>
-      </w:pPr>
-      <w:r>
-        <w:rPr>
-          <w:sz w:val="24"/>
-          <w:szCs w:val="24"/>
-        </w:rPr>
-        <w:t>Replaced stock image ‘header-</w:t>
-      </w:r>
-      <w:proofErr w:type="spellStart"/>
-      <w:r>
-        <w:rPr>
-          <w:sz w:val="24"/>
-          <w:szCs w:val="24"/>
-        </w:rPr>
-        <w:t>bg</w:t>
-      </w:r>
-      <w:proofErr w:type="spellEnd"/>
-      <w:r>
-        <w:rPr>
-          <w:sz w:val="24"/>
-          <w:szCs w:val="24"/>
-        </w:rPr>
-        <w:t xml:space="preserve">’ with </w:t>
+      <w:r>
+        <w:rPr>
+          <w:sz w:val="24"/>
+          <w:szCs w:val="24"/>
+        </w:rPr>
+        <w:t>Img folder</w:t>
+      </w:r>
+    </w:p>
+    <w:p>
+      <w:pPr>
+        <w:pStyle w:val="ListParagraph"/>
+        <w:numPr>
+          <w:ilvl w:val="0"/>
+          <w:numId w:val="1"/>
+        </w:numPr>
+        <w:rPr>
+          <w:sz w:val="24"/>
+          <w:szCs w:val="24"/>
+        </w:rPr>
+      </w:pPr>
+      <w:r>
+        <w:rPr>
+          <w:sz w:val="24"/>
+          <w:szCs w:val="24"/>
+        </w:rPr>
+        <w:t xml:space="preserve">Replaced stock image ‘header-bg’ with </w:t>
       </w:r>
       <w:r>
         <w:rPr>
@@ -496,6 +663,46 @@
     </w:p>
     <w:p>
       <w:pPr>
+        <w:pStyle w:val="ListParagraph"/>
+        <w:numPr>
+          <w:ilvl w:val="0"/>
+          <w:numId w:val="1"/>
+        </w:numPr>
+        <w:rPr>
+          <w:sz w:val="24"/>
+          <w:szCs w:val="24"/>
+        </w:rPr>
+      </w:pPr>
+      <w:r>
+        <w:rPr>
+          <w:sz w:val="24"/>
+          <w:szCs w:val="24"/>
+        </w:rPr>
+        <w:t>Removed the about and blog images as these sections were removed.</w:t>
+      </w:r>
+    </w:p>
+    <w:p>
+      <w:pPr>
+        <w:pStyle w:val="ListParagraph"/>
+        <w:numPr>
+          <w:ilvl w:val="0"/>
+          <w:numId w:val="1"/>
+        </w:numPr>
+        <w:rPr>
+          <w:sz w:val="24"/>
+          <w:szCs w:val="24"/>
+        </w:rPr>
+      </w:pPr>
+      <w:r>
+        <w:rPr>
+          <w:sz w:val="24"/>
+          <w:szCs w:val="24"/>
+        </w:rPr>
+        <w:t>Added 5 images for in the folder ‘rounded’ for the logos</w:t>
+      </w:r>
+    </w:p>
+    <w:p>
+      <w:pPr>
         <w:ind w:left="720"/>
         <w:rPr>
           <w:sz w:val="24"/>
@@ -536,6 +743,128 @@
           <w:szCs w:val="24"/>
         </w:rPr>
         <w:t>Changed .hero background colour to #ffffff to match the binary sphere image background</w:t>
+      </w:r>
+    </w:p>
+    <w:p>
+      <w:pPr>
+        <w:pStyle w:val="ListParagraph"/>
+        <w:numPr>
+          <w:ilvl w:val="0"/>
+          <w:numId w:val="1"/>
+        </w:numPr>
+      </w:pPr>
+      <w:r>
+        <w:rPr>
+          <w:sz w:val="24"/>
+          <w:szCs w:val="24"/>
+        </w:rPr>
+        <w:lastRenderedPageBreak/>
+        <w:t>Changed main website colour from #</w:t>
+      </w:r>
+      <w:r>
+        <w:rPr>
+          <w:sz w:val="24"/>
+          <w:szCs w:val="24"/>
+        </w:rPr>
+        <w:t>e04343</w:t>
+      </w:r>
+      <w:r>
+        <w:rPr>
+          <w:sz w:val="24"/>
+          <w:szCs w:val="24"/>
+        </w:rPr>
+        <w:t xml:space="preserve"> to #</w:t>
+      </w:r>
+      <w:r>
+        <w:t>59A5A9</w:t>
+      </w:r>
+    </w:p>
+    <w:p>
+      <w:pPr>
+        <w:pStyle w:val="ListParagraph"/>
+        <w:numPr>
+          <w:ilvl w:val="0"/>
+          <w:numId w:val="1"/>
+        </w:numPr>
+      </w:pPr>
+      <w:r>
+        <w:t>changed the secondary colour (yellow) to #</w:t>
+      </w:r>
+      <w:r>
+        <w:t>F1F1CC</w:t>
+      </w:r>
+    </w:p>
+    <w:p>
+      <w:pPr>
+        <w:pStyle w:val="ListParagraph"/>
+        <w:numPr>
+          <w:ilvl w:val="0"/>
+          <w:numId w:val="1"/>
+        </w:numPr>
+      </w:pPr>
+      <w:r>
+        <w:t>Added styling for the stripped table</w:t>
+      </w:r>
+    </w:p>
+    <w:p>
+      <w:pPr>
+        <w:pStyle w:val="ListParagraph"/>
+        <w:numPr>
+          <w:ilvl w:val="0"/>
+          <w:numId w:val="1"/>
+        </w:numPr>
+      </w:pPr>
+      <w:r>
+        <w:t>Added styling for the rounded images</w:t>
+      </w:r>
+    </w:p>
+    <w:p>
+      <w:pPr>
+        <w:pStyle w:val="ListParagraph"/>
+        <w:numPr>
+          <w:ilvl w:val="0"/>
+          <w:numId w:val="1"/>
+        </w:numPr>
+      </w:pPr>
+      <w:r>
+        <w:t>Added styling for the rounded images</w:t>
+      </w:r>
+      <w:r>
+        <w:t xml:space="preserve"> on smaller screens</w:t>
+      </w:r>
+    </w:p>
+    <w:p>
+      <w:pPr>
+        <w:pStyle w:val="ListParagraph"/>
+        <w:numPr>
+          <w:ilvl w:val="0"/>
+          <w:numId w:val="1"/>
+        </w:numPr>
+      </w:pPr>
+      <w:r>
+        <w:t>Added styling for my github profile and repos</w:t>
+      </w:r>
+    </w:p>
+    <w:p>
+      <w:pPr>
+        <w:ind w:left="720"/>
+      </w:pPr>
+    </w:p>
+    <w:p>
+      <w:r>
+        <w:t>JS folder</w:t>
+      </w:r>
+    </w:p>
+    <w:p>
+      <w:pPr>
+        <w:pStyle w:val="ListParagraph"/>
+        <w:numPr>
+          <w:ilvl w:val="0"/>
+          <w:numId w:val="2"/>
+        </w:numPr>
+      </w:pPr>
+      <w:r>
+        <w:t>Added a file ‘github.js’ that handles displaying my github info</w:t>
       </w:r>
     </w:p>
     <w:sectPr>
@@ -733,8 +1062,124 @@
       </w:rPr>
     </w:lvl>
   </w:abstractNum>
+  <w:abstractNum w:abstractNumId="1" w15:restartNumberingAfterBreak="0">
+    <w:nsid w:val="51EB7B6D"/>
+    <w:multiLevelType w:val="hybridMultilevel"/>
+    <w:tmpl w:val="B158EF26"/>
+    <w:lvl w:ilvl="0" w:tplc="08090001">
+      <w:start w:val="1"/>
+      <w:numFmt w:val="bullet"/>
+      <w:lvlText w:val=""/>
+      <w:lvlJc w:val="left"/>
+      <w:pPr>
+        <w:ind w:left="720" w:hanging="360"/>
+      </w:pPr>
+      <w:rPr>
+        <w:rFonts w:ascii="Symbol" w:hAnsi="Symbol" w:hint="default"/>
+      </w:rPr>
+    </w:lvl>
+    <w:lvl w:ilvl="1" w:tplc="08090003" w:tentative="1">
+      <w:start w:val="1"/>
+      <w:numFmt w:val="bullet"/>
+      <w:lvlText w:val="o"/>
+      <w:lvlJc w:val="left"/>
+      <w:pPr>
+        <w:ind w:left="1440" w:hanging="360"/>
+      </w:pPr>
+      <w:rPr>
+        <w:rFonts w:ascii="Courier New" w:hAnsi="Courier New" w:cs="Courier New" w:hint="default"/>
+      </w:rPr>
+    </w:lvl>
+    <w:lvl w:ilvl="2" w:tplc="08090005" w:tentative="1">
+      <w:start w:val="1"/>
+      <w:numFmt w:val="bullet"/>
+      <w:lvlText w:val=""/>
+      <w:lvlJc w:val="left"/>
+      <w:pPr>
+        <w:ind w:left="2160" w:hanging="360"/>
+      </w:pPr>
+      <w:rPr>
+        <w:rFonts w:ascii="Wingdings" w:hAnsi="Wingdings" w:hint="default"/>
+      </w:rPr>
+    </w:lvl>
+    <w:lvl w:ilvl="3" w:tplc="08090001" w:tentative="1">
+      <w:start w:val="1"/>
+      <w:numFmt w:val="bullet"/>
+      <w:lvlText w:val=""/>
+      <w:lvlJc w:val="left"/>
+      <w:pPr>
+        <w:ind w:left="2880" w:hanging="360"/>
+      </w:pPr>
+      <w:rPr>
+        <w:rFonts w:ascii="Symbol" w:hAnsi="Symbol" w:hint="default"/>
+      </w:rPr>
+    </w:lvl>
+    <w:lvl w:ilvl="4" w:tplc="08090003" w:tentative="1">
+      <w:start w:val="1"/>
+      <w:numFmt w:val="bullet"/>
+      <w:lvlText w:val="o"/>
+      <w:lvlJc w:val="left"/>
+      <w:pPr>
+        <w:ind w:left="3600" w:hanging="360"/>
+      </w:pPr>
+      <w:rPr>
+        <w:rFonts w:ascii="Courier New" w:hAnsi="Courier New" w:cs="Courier New" w:hint="default"/>
+      </w:rPr>
+    </w:lvl>
+    <w:lvl w:ilvl="5" w:tplc="08090005" w:tentative="1">
+      <w:start w:val="1"/>
+      <w:numFmt w:val="bullet"/>
+      <w:lvlText w:val=""/>
+      <w:lvlJc w:val="left"/>
+      <w:pPr>
+        <w:ind w:left="4320" w:hanging="360"/>
+      </w:pPr>
+      <w:rPr>
+        <w:rFonts w:ascii="Wingdings" w:hAnsi="Wingdings" w:hint="default"/>
+      </w:rPr>
+    </w:lvl>
+    <w:lvl w:ilvl="6" w:tplc="08090001" w:tentative="1">
+      <w:start w:val="1"/>
+      <w:numFmt w:val="bullet"/>
+      <w:lvlText w:val=""/>
+      <w:lvlJc w:val="left"/>
+      <w:pPr>
+        <w:ind w:left="5040" w:hanging="360"/>
+      </w:pPr>
+      <w:rPr>
+        <w:rFonts w:ascii="Symbol" w:hAnsi="Symbol" w:hint="default"/>
+      </w:rPr>
+    </w:lvl>
+    <w:lvl w:ilvl="7" w:tplc="08090003" w:tentative="1">
+      <w:start w:val="1"/>
+      <w:numFmt w:val="bullet"/>
+      <w:lvlText w:val="o"/>
+      <w:lvlJc w:val="left"/>
+      <w:pPr>
+        <w:ind w:left="5760" w:hanging="360"/>
+      </w:pPr>
+      <w:rPr>
+        <w:rFonts w:ascii="Courier New" w:hAnsi="Courier New" w:cs="Courier New" w:hint="default"/>
+      </w:rPr>
+    </w:lvl>
+    <w:lvl w:ilvl="8" w:tplc="08090005" w:tentative="1">
+      <w:start w:val="1"/>
+      <w:numFmt w:val="bullet"/>
+      <w:lvlText w:val=""/>
+      <w:lvlJc w:val="left"/>
+      <w:pPr>
+        <w:ind w:left="6480" w:hanging="360"/>
+      </w:pPr>
+      <w:rPr>
+        <w:rFonts w:ascii="Wingdings" w:hAnsi="Wingdings" w:hint="default"/>
+      </w:rPr>
+    </w:lvl>
+  </w:abstractNum>
   <w:num w:numId="1">
     <w:abstractNumId w:val="0"/>
+  </w:num>
+  <w:num w:numId="2">
+    <w:abstractNumId w:val="1"/>
   </w:num>
 </w:numbering>
 </file>
@@ -1159,10 +1604,32 @@
       <w:szCs w:val="32"/>
     </w:rPr>
   </w:style>
+  <w:style w:type="paragraph" w:styleId="Heading3">
+    <w:name w:val="heading 3"/>
+    <w:basedOn w:val="Normal"/>
+    <w:next w:val="Normal"/>
+    <w:link w:val="Heading3Char"/>
+    <w:uiPriority w:val="9"/>
+    <w:semiHidden/>
+    <w:unhideWhenUsed/>
+    <w:qFormat/>
+    <w:rsid w:val="00D91E04"/>
+    <w:pPr>
+      <w:keepNext/>
+      <w:keepLines/>
+      <w:spacing w:before="40" w:after="0"/>
+      <w:outlineLvl w:val="2"/>
+    </w:pPr>
+    <w:rPr>
+      <w:rFonts w:asciiTheme="majorHAnsi" w:eastAsiaTheme="majorEastAsia" w:hAnsiTheme="majorHAnsi" w:cstheme="majorBidi"/>
+      <w:color w:val="1F3763" w:themeColor="accent1" w:themeShade="7F"/>
+      <w:sz w:val="24"/>
+      <w:szCs w:val="24"/>
+    </w:rPr>
+  </w:style>
   <w:style w:type="character" w:default="1" w:styleId="DefaultParagraphFont">
     <w:name w:val="Default Paragraph Font"/>
     <w:uiPriority w:val="1"/>
-    <w:semiHidden/>
     <w:unhideWhenUsed/>
   </w:style>
   <w:style w:type="table" w:default="1" w:styleId="TableNormal">
@@ -1287,6 +1754,20 @@
     <w:rPr>
       <w:color w:val="954F72" w:themeColor="followedHyperlink"/>
       <w:u w:val="single"/>
+    </w:rPr>
+  </w:style>
+  <w:style w:type="character" w:customStyle="1" w:styleId="Heading3Char">
+    <w:name w:val="Heading 3 Char"/>
+    <w:basedOn w:val="DefaultParagraphFont"/>
+    <w:link w:val="Heading3"/>
+    <w:uiPriority w:val="9"/>
+    <w:semiHidden/>
+    <w:rsid w:val="00D91E04"/>
+    <w:rPr>
+      <w:rFonts w:asciiTheme="majorHAnsi" w:eastAsiaTheme="majorEastAsia" w:hAnsiTheme="majorHAnsi" w:cstheme="majorBidi"/>
+      <w:color w:val="1F3763" w:themeColor="accent1" w:themeShade="7F"/>
+      <w:sz w:val="24"/>
+      <w:szCs w:val="24"/>
     </w:rPr>
   </w:style>
 </w:styles>

--- a/Lab 1/Changes To Template Lab 1.docx
+++ b/Lab 1/Changes To Template Lab 1.docx
@@ -52,31 +52,7 @@
             <w:sz w:val="28"/>
             <w:szCs w:val="28"/>
           </w:rPr>
-          <w:t>seen</w:t>
-        </w:r>
-        <w:r>
-          <w:rPr>
-            <w:rStyle w:val="Hyperlink"/>
-            <w:sz w:val="28"/>
-            <w:szCs w:val="28"/>
-          </w:rPr>
-          <w:t xml:space="preserve"> </w:t>
-        </w:r>
-        <w:r>
-          <w:rPr>
-            <w:rStyle w:val="Hyperlink"/>
-            <w:sz w:val="28"/>
-            <w:szCs w:val="28"/>
-          </w:rPr>
-          <w:t>h</w:t>
-        </w:r>
-        <w:r>
-          <w:rPr>
-            <w:rStyle w:val="Hyperlink"/>
-            <w:sz w:val="28"/>
-            <w:szCs w:val="28"/>
-          </w:rPr>
-          <w:t>ere</w:t>
+          <w:t>seen here</w:t>
         </w:r>
       </w:hyperlink>
       <w:r>
@@ -89,15 +65,51 @@
     </w:p>
     <w:p>
       <w:pPr>
-        <w:rPr>
-          <w:sz w:val="24"/>
-          <w:szCs w:val="24"/>
-        </w:rPr>
-      </w:pPr>
-      <w:r>
-        <w:rPr>
-          <w:sz w:val="24"/>
-          <w:szCs w:val="24"/>
+        <w:jc w:val="center"/>
+        <w:rPr>
+          <w:sz w:val="24"/>
+          <w:szCs w:val="24"/>
+        </w:rPr>
+      </w:pPr>
+      <w:r>
+        <w:rPr>
+          <w:sz w:val="24"/>
+          <w:szCs w:val="24"/>
+        </w:rPr>
+        <w:t>To run this application simply open the index.html file and all content will be displayed.</w:t>
+      </w:r>
+    </w:p>
+    <w:p>
+      <w:pPr>
+        <w:jc w:val="center"/>
+        <w:rPr>
+          <w:sz w:val="24"/>
+          <w:szCs w:val="24"/>
+        </w:rPr>
+      </w:pPr>
+      <w:r>
+        <w:rPr>
+          <w:sz w:val="24"/>
+          <w:szCs w:val="24"/>
+        </w:rPr>
+        <w:t>Below is a detailed description of the changes which is also displayed on my site.</w:t>
+      </w:r>
+    </w:p>
+    <w:p>
+      <w:pPr>
+        <w:rPr>
+          <w:b/>
+          <w:bCs/>
+          <w:sz w:val="28"/>
+          <w:szCs w:val="28"/>
+        </w:rPr>
+      </w:pPr>
+      <w:r>
+        <w:rPr>
+          <w:b/>
+          <w:bCs/>
+          <w:sz w:val="28"/>
+          <w:szCs w:val="28"/>
         </w:rPr>
         <w:t>Index.html</w:t>
       </w:r>
@@ -544,20 +556,131 @@
           <w:sz w:val="24"/>
           <w:szCs w:val="24"/>
         </w:rPr>
-        <w:t>Removed portfolio images and replaced with my githib</w:t>
-      </w:r>
-    </w:p>
-    <w:p>
-      <w:pPr>
-        <w:rPr>
-          <w:sz w:val="24"/>
-          <w:szCs w:val="24"/>
-        </w:rPr>
-      </w:pPr>
-      <w:r>
-        <w:rPr>
-          <w:sz w:val="24"/>
-          <w:szCs w:val="24"/>
+        <w:t xml:space="preserve">Removed portfolio images and replaced with my </w:t>
+      </w:r>
+      <w:r>
+        <w:rPr>
+          <w:sz w:val="24"/>
+          <w:szCs w:val="24"/>
+        </w:rPr>
+        <w:t>GitHub</w:t>
+      </w:r>
+    </w:p>
+    <w:p>
+      <w:pPr>
+        <w:pStyle w:val="ListParagraph"/>
+        <w:numPr>
+          <w:ilvl w:val="0"/>
+          <w:numId w:val="1"/>
+        </w:numPr>
+        <w:rPr>
+          <w:sz w:val="24"/>
+          <w:szCs w:val="24"/>
+        </w:rPr>
+      </w:pPr>
+      <w:r>
+        <w:rPr>
+          <w:sz w:val="24"/>
+          <w:szCs w:val="24"/>
+        </w:rPr>
+        <w:t>Removed client section to replace it with a carousel of images</w:t>
+      </w:r>
+    </w:p>
+    <w:p>
+      <w:pPr>
+        <w:pStyle w:val="ListParagraph"/>
+        <w:numPr>
+          <w:ilvl w:val="0"/>
+          <w:numId w:val="1"/>
+        </w:numPr>
+        <w:rPr>
+          <w:sz w:val="24"/>
+          <w:szCs w:val="24"/>
+        </w:rPr>
+      </w:pPr>
+      <w:r>
+        <w:rPr>
+          <w:sz w:val="24"/>
+          <w:szCs w:val="24"/>
+        </w:rPr>
+        <w:t>Added a jumbotron to the contact me section</w:t>
+      </w:r>
+    </w:p>
+    <w:p>
+      <w:pPr>
+        <w:pStyle w:val="ListParagraph"/>
+        <w:numPr>
+          <w:ilvl w:val="0"/>
+          <w:numId w:val="1"/>
+        </w:numPr>
+        <w:rPr>
+          <w:sz w:val="24"/>
+          <w:szCs w:val="24"/>
+        </w:rPr>
+      </w:pPr>
+      <w:r>
+        <w:rPr>
+          <w:sz w:val="24"/>
+          <w:szCs w:val="24"/>
+        </w:rPr>
+        <w:t>Removed the input and replaced with a bootstrap button for the newsletter section</w:t>
+      </w:r>
+    </w:p>
+    <w:p>
+      <w:pPr>
+        <w:pStyle w:val="ListParagraph"/>
+        <w:numPr>
+          <w:ilvl w:val="0"/>
+          <w:numId w:val="1"/>
+        </w:numPr>
+        <w:rPr>
+          <w:sz w:val="24"/>
+          <w:szCs w:val="24"/>
+        </w:rPr>
+      </w:pPr>
+      <w:r>
+        <w:rPr>
+          <w:sz w:val="24"/>
+          <w:szCs w:val="24"/>
+        </w:rPr>
+        <w:t>Added a panel above the carousel and my YouTube video</w:t>
+      </w:r>
+    </w:p>
+    <w:p>
+      <w:pPr>
+        <w:pStyle w:val="ListParagraph"/>
+        <w:numPr>
+          <w:ilvl w:val="0"/>
+          <w:numId w:val="1"/>
+        </w:numPr>
+        <w:rPr>
+          <w:sz w:val="24"/>
+          <w:szCs w:val="24"/>
+        </w:rPr>
+      </w:pPr>
+      <w:r>
+        <w:rPr>
+          <w:sz w:val="24"/>
+          <w:szCs w:val="24"/>
+        </w:rPr>
+        <w:t>Added a youtube video displaying some of my work</w:t>
+      </w:r>
+    </w:p>
+    <w:p>
+      <w:pPr>
+        <w:rPr>
+          <w:b/>
+          <w:bCs/>
+          <w:sz w:val="28"/>
+          <w:szCs w:val="28"/>
+        </w:rPr>
+      </w:pPr>
+      <w:r>
+        <w:rPr>
+          <w:b/>
+          <w:bCs/>
+          <w:sz w:val="28"/>
+          <w:szCs w:val="28"/>
         </w:rPr>
         <w:t>Favicon.ico</w:t>
       </w:r>
@@ -608,14 +731,18 @@
     <w:p>
       <w:pPr>
         <w:rPr>
-          <w:sz w:val="24"/>
-          <w:szCs w:val="24"/>
-        </w:rPr>
-      </w:pPr>
-      <w:r>
-        <w:rPr>
-          <w:sz w:val="24"/>
-          <w:szCs w:val="24"/>
+          <w:b/>
+          <w:bCs/>
+          <w:sz w:val="28"/>
+          <w:szCs w:val="28"/>
+        </w:rPr>
+      </w:pPr>
+      <w:r>
+        <w:rPr>
+          <w:b/>
+          <w:bCs/>
+          <w:sz w:val="28"/>
+          <w:szCs w:val="28"/>
         </w:rPr>
         <w:t>Img folder</w:t>
       </w:r>
@@ -637,6 +764,7 @@
           <w:sz w:val="24"/>
           <w:szCs w:val="24"/>
         </w:rPr>
+        <w:lastRenderedPageBreak/>
         <w:t xml:space="preserve">Replaced stock image ‘header-bg’ with </w:t>
       </w:r>
       <w:r>
@@ -644,6 +772,13 @@
           <w:sz w:val="24"/>
           <w:szCs w:val="24"/>
         </w:rPr>
+        <w:t xml:space="preserve">a </w:t>
+      </w:r>
+      <w:r>
+        <w:rPr>
+          <w:sz w:val="24"/>
+          <w:szCs w:val="24"/>
+        </w:rPr>
         <w:t xml:space="preserve">picture of </w:t>
       </w:r>
       <w:r>
@@ -698,7 +833,47 @@
           <w:sz w:val="24"/>
           <w:szCs w:val="24"/>
         </w:rPr>
-        <w:t>Added 5 images for in the folder ‘rounded’ for the logos</w:t>
+        <w:t>Added 5 images in the folder ‘rounded’ for the logos</w:t>
+      </w:r>
+    </w:p>
+    <w:p>
+      <w:pPr>
+        <w:pStyle w:val="ListParagraph"/>
+        <w:numPr>
+          <w:ilvl w:val="0"/>
+          <w:numId w:val="1"/>
+        </w:numPr>
+        <w:rPr>
+          <w:sz w:val="24"/>
+          <w:szCs w:val="24"/>
+        </w:rPr>
+      </w:pPr>
+      <w:r>
+        <w:rPr>
+          <w:sz w:val="24"/>
+          <w:szCs w:val="24"/>
+        </w:rPr>
+        <w:t>Removed portfolio images as this section was deleted</w:t>
+      </w:r>
+    </w:p>
+    <w:p>
+      <w:pPr>
+        <w:pStyle w:val="ListParagraph"/>
+        <w:numPr>
+          <w:ilvl w:val="0"/>
+          <w:numId w:val="1"/>
+        </w:numPr>
+        <w:rPr>
+          <w:sz w:val="24"/>
+          <w:szCs w:val="24"/>
+        </w:rPr>
+      </w:pPr>
+      <w:r>
+        <w:rPr>
+          <w:sz w:val="24"/>
+          <w:szCs w:val="24"/>
+        </w:rPr>
+        <w:t xml:space="preserve">Added 3 work-related images for the carousel </w:t>
       </w:r>
     </w:p>
     <w:p>
@@ -713,14 +888,18 @@
     <w:p>
       <w:pPr>
         <w:rPr>
-          <w:sz w:val="24"/>
-          <w:szCs w:val="24"/>
-        </w:rPr>
-      </w:pPr>
-      <w:r>
-        <w:rPr>
-          <w:sz w:val="24"/>
-          <w:szCs w:val="24"/>
+          <w:b/>
+          <w:bCs/>
+          <w:sz w:val="28"/>
+          <w:szCs w:val="28"/>
+        </w:rPr>
+      </w:pPr>
+      <w:r>
+        <w:rPr>
+          <w:b/>
+          <w:bCs/>
+          <w:sz w:val="28"/>
+          <w:szCs w:val="28"/>
         </w:rPr>
         <w:t>Style.css</w:t>
       </w:r>
@@ -758,7 +937,6 @@
           <w:sz w:val="24"/>
           <w:szCs w:val="24"/>
         </w:rPr>
-        <w:lastRenderedPageBreak/>
         <w:t>Changed main website colour from #</w:t>
       </w:r>
       <w:r>
@@ -842,16 +1020,50 @@
         </w:numPr>
       </w:pPr>
       <w:r>
-        <w:t>Added styling for my github profile and repos</w:t>
-      </w:r>
-    </w:p>
-    <w:p>
-      <w:pPr>
-        <w:ind w:left="720"/>
-      </w:pPr>
-    </w:p>
-    <w:p>
-      <w:r>
+        <w:t xml:space="preserve">Added styling for my </w:t>
+      </w:r>
+      <w:r>
+        <w:t>GitHub</w:t>
+      </w:r>
+      <w:r>
+        <w:t xml:space="preserve"> profile and repos</w:t>
+      </w:r>
+    </w:p>
+    <w:p>
+      <w:pPr>
+        <w:pStyle w:val="ListParagraph"/>
+        <w:numPr>
+          <w:ilvl w:val="0"/>
+          <w:numId w:val="1"/>
+        </w:numPr>
+      </w:pPr>
+      <w:r>
+        <w:t xml:space="preserve">Added styling for button in </w:t>
+      </w:r>
+      <w:r>
+        <w:t xml:space="preserve">the </w:t>
+      </w:r>
+      <w:r>
+        <w:t>newsletter section</w:t>
+      </w:r>
+    </w:p>
+    <w:p/>
+    <w:p>
+      <w:pPr>
+        <w:rPr>
+          <w:b/>
+          <w:bCs/>
+          <w:sz w:val="24"/>
+          <w:szCs w:val="24"/>
+        </w:rPr>
+      </w:pPr>
+      <w:r>
+        <w:rPr>
+          <w:b/>
+          <w:bCs/>
+          <w:sz w:val="24"/>
+          <w:szCs w:val="24"/>
+        </w:rPr>
         <w:t>JS folder</w:t>
       </w:r>
     </w:p>
@@ -864,7 +1076,75 @@
         </w:numPr>
       </w:pPr>
       <w:r>
-        <w:t>Added a file ‘github.js’ that handles displaying my github info</w:t>
+        <w:t xml:space="preserve">Added a file ‘github.js’ that handles displaying my </w:t>
+      </w:r>
+      <w:r>
+        <w:t>GitHub</w:t>
+      </w:r>
+      <w:r>
+        <w:t xml:space="preserve"> info</w:t>
+      </w:r>
+    </w:p>
+    <w:p>
+      <w:pPr>
+        <w:pStyle w:val="ListParagraph"/>
+        <w:numPr>
+          <w:ilvl w:val="0"/>
+          <w:numId w:val="2"/>
+        </w:numPr>
+      </w:pPr>
+      <w:r>
+        <w:t>Added a file ‘effects.js’ which adds animations to the page</w:t>
+      </w:r>
+      <w:r>
+        <w:t xml:space="preserve"> </w:t>
+      </w:r>
+    </w:p>
+    <w:p/>
+    <w:p>
+      <w:pPr>
+        <w:rPr>
+          <w:b/>
+          <w:bCs/>
+          <w:sz w:val="24"/>
+          <w:szCs w:val="24"/>
+        </w:rPr>
+      </w:pPr>
+      <w:r>
+        <w:rPr>
+          <w:b/>
+          <w:bCs/>
+          <w:sz w:val="24"/>
+          <w:szCs w:val="24"/>
+        </w:rPr>
+        <w:t>Animations</w:t>
+      </w:r>
+    </w:p>
+    <w:p>
+      <w:pPr>
+        <w:pStyle w:val="ListParagraph"/>
+        <w:numPr>
+          <w:ilvl w:val="0"/>
+          <w:numId w:val="3"/>
+        </w:numPr>
+      </w:pPr>
+      <w:r>
+        <w:t xml:space="preserve">Added animations to the social buttons at the bottom of the </w:t>
+      </w:r>
+      <w:r>
+        <w:t>page</w:t>
+      </w:r>
+    </w:p>
+    <w:p>
+      <w:pPr>
+        <w:pStyle w:val="ListParagraph"/>
+        <w:numPr>
+          <w:ilvl w:val="0"/>
+          <w:numId w:val="3"/>
+        </w:numPr>
+      </w:pPr>
+      <w:r>
+        <w:t>Added animations to all the subheadings on the page</w:t>
       </w:r>
     </w:p>
     <w:sectPr>
@@ -1175,11 +1455,127 @@
       </w:rPr>
     </w:lvl>
   </w:abstractNum>
+  <w:abstractNum w:abstractNumId="2" w15:restartNumberingAfterBreak="0">
+    <w:nsid w:val="7CD125AC"/>
+    <w:multiLevelType w:val="hybridMultilevel"/>
+    <w:tmpl w:val="FBEAC846"/>
+    <w:lvl w:ilvl="0" w:tplc="08090001">
+      <w:start w:val="1"/>
+      <w:numFmt w:val="bullet"/>
+      <w:lvlText w:val=""/>
+      <w:lvlJc w:val="left"/>
+      <w:pPr>
+        <w:ind w:left="720" w:hanging="360"/>
+      </w:pPr>
+      <w:rPr>
+        <w:rFonts w:ascii="Symbol" w:hAnsi="Symbol" w:hint="default"/>
+      </w:rPr>
+    </w:lvl>
+    <w:lvl w:ilvl="1" w:tplc="08090003" w:tentative="1">
+      <w:start w:val="1"/>
+      <w:numFmt w:val="bullet"/>
+      <w:lvlText w:val="o"/>
+      <w:lvlJc w:val="left"/>
+      <w:pPr>
+        <w:ind w:left="1440" w:hanging="360"/>
+      </w:pPr>
+      <w:rPr>
+        <w:rFonts w:ascii="Courier New" w:hAnsi="Courier New" w:cs="Courier New" w:hint="default"/>
+      </w:rPr>
+    </w:lvl>
+    <w:lvl w:ilvl="2" w:tplc="08090005" w:tentative="1">
+      <w:start w:val="1"/>
+      <w:numFmt w:val="bullet"/>
+      <w:lvlText w:val=""/>
+      <w:lvlJc w:val="left"/>
+      <w:pPr>
+        <w:ind w:left="2160" w:hanging="360"/>
+      </w:pPr>
+      <w:rPr>
+        <w:rFonts w:ascii="Wingdings" w:hAnsi="Wingdings" w:hint="default"/>
+      </w:rPr>
+    </w:lvl>
+    <w:lvl w:ilvl="3" w:tplc="08090001" w:tentative="1">
+      <w:start w:val="1"/>
+      <w:numFmt w:val="bullet"/>
+      <w:lvlText w:val=""/>
+      <w:lvlJc w:val="left"/>
+      <w:pPr>
+        <w:ind w:left="2880" w:hanging="360"/>
+      </w:pPr>
+      <w:rPr>
+        <w:rFonts w:ascii="Symbol" w:hAnsi="Symbol" w:hint="default"/>
+      </w:rPr>
+    </w:lvl>
+    <w:lvl w:ilvl="4" w:tplc="08090003" w:tentative="1">
+      <w:start w:val="1"/>
+      <w:numFmt w:val="bullet"/>
+      <w:lvlText w:val="o"/>
+      <w:lvlJc w:val="left"/>
+      <w:pPr>
+        <w:ind w:left="3600" w:hanging="360"/>
+      </w:pPr>
+      <w:rPr>
+        <w:rFonts w:ascii="Courier New" w:hAnsi="Courier New" w:cs="Courier New" w:hint="default"/>
+      </w:rPr>
+    </w:lvl>
+    <w:lvl w:ilvl="5" w:tplc="08090005" w:tentative="1">
+      <w:start w:val="1"/>
+      <w:numFmt w:val="bullet"/>
+      <w:lvlText w:val=""/>
+      <w:lvlJc w:val="left"/>
+      <w:pPr>
+        <w:ind w:left="4320" w:hanging="360"/>
+      </w:pPr>
+      <w:rPr>
+        <w:rFonts w:ascii="Wingdings" w:hAnsi="Wingdings" w:hint="default"/>
+      </w:rPr>
+    </w:lvl>
+    <w:lvl w:ilvl="6" w:tplc="08090001" w:tentative="1">
+      <w:start w:val="1"/>
+      <w:numFmt w:val="bullet"/>
+      <w:lvlText w:val=""/>
+      <w:lvlJc w:val="left"/>
+      <w:pPr>
+        <w:ind w:left="5040" w:hanging="360"/>
+      </w:pPr>
+      <w:rPr>
+        <w:rFonts w:ascii="Symbol" w:hAnsi="Symbol" w:hint="default"/>
+      </w:rPr>
+    </w:lvl>
+    <w:lvl w:ilvl="7" w:tplc="08090003" w:tentative="1">
+      <w:start w:val="1"/>
+      <w:numFmt w:val="bullet"/>
+      <w:lvlText w:val="o"/>
+      <w:lvlJc w:val="left"/>
+      <w:pPr>
+        <w:ind w:left="5760" w:hanging="360"/>
+      </w:pPr>
+      <w:rPr>
+        <w:rFonts w:ascii="Courier New" w:hAnsi="Courier New" w:cs="Courier New" w:hint="default"/>
+      </w:rPr>
+    </w:lvl>
+    <w:lvl w:ilvl="8" w:tplc="08090005" w:tentative="1">
+      <w:start w:val="1"/>
+      <w:numFmt w:val="bullet"/>
+      <w:lvlText w:val=""/>
+      <w:lvlJc w:val="left"/>
+      <w:pPr>
+        <w:ind w:left="6480" w:hanging="360"/>
+      </w:pPr>
+      <w:rPr>
+        <w:rFonts w:ascii="Wingdings" w:hAnsi="Wingdings" w:hint="default"/>
+      </w:rPr>
+    </w:lvl>
+  </w:abstractNum>
   <w:num w:numId="1">
     <w:abstractNumId w:val="0"/>
   </w:num>
   <w:num w:numId="2">
     <w:abstractNumId w:val="1"/>
+  </w:num>
+  <w:num w:numId="3">
+    <w:abstractNumId w:val="2"/>
   </w:num>
 </w:numbering>
 </file>
@@ -1630,6 +2026,7 @@
   <w:style w:type="character" w:default="1" w:styleId="DefaultParagraphFont">
     <w:name w:val="Default Paragraph Font"/>
     <w:uiPriority w:val="1"/>
+    <w:semiHidden/>
     <w:unhideWhenUsed/>
   </w:style>
   <w:style w:type="table" w:default="1" w:styleId="TableNormal">

--- a/Lab 1/Changes To Template Lab 1.docx
+++ b/Lab 1/Changes To Template Lab 1.docx
@@ -226,47 +226,63 @@
           <w:sz w:val="24"/>
           <w:szCs w:val="24"/>
         </w:rPr>
-        <w:t xml:space="preserve"> to slider button &lt;a&gt; element as all links must have discernible text</w:t>
-      </w:r>
-    </w:p>
-    <w:p>
-      <w:pPr>
-        <w:pStyle w:val="ListParagraph"/>
-        <w:numPr>
-          <w:ilvl w:val="0"/>
-          <w:numId w:val="1"/>
-        </w:numPr>
-        <w:rPr>
-          <w:sz w:val="24"/>
-          <w:szCs w:val="24"/>
-        </w:rPr>
-      </w:pPr>
-      <w:r>
-        <w:rPr>
-          <w:sz w:val="24"/>
-          <w:szCs w:val="24"/>
-        </w:rPr>
-        <w:t>Edited animated header headline &lt;h1&gt; tag to display my name rather than John Doe</w:t>
-      </w:r>
-    </w:p>
-    <w:p>
-      <w:pPr>
-        <w:pStyle w:val="ListParagraph"/>
-        <w:numPr>
-          <w:ilvl w:val="0"/>
-          <w:numId w:val="1"/>
-        </w:numPr>
-        <w:rPr>
-          <w:sz w:val="24"/>
-          <w:szCs w:val="24"/>
-        </w:rPr>
-      </w:pPr>
-      <w:r>
-        <w:rPr>
-          <w:sz w:val="24"/>
-          <w:szCs w:val="24"/>
-        </w:rPr>
-        <w:t>Edited &lt;h3&gt; animated &lt;span&gt; to my professions</w:t>
+        <w:t xml:space="preserve"> to slider button </w:t>
+      </w:r>
+      <w:proofErr w:type="spellStart"/>
+      <w:r>
+        <w:rPr>
+          <w:sz w:val="24"/>
+          <w:szCs w:val="24"/>
+        </w:rPr>
+        <w:t>a</w:t>
+      </w:r>
+      <w:proofErr w:type="spellEnd"/>
+      <w:r>
+        <w:rPr>
+          <w:sz w:val="24"/>
+          <w:szCs w:val="24"/>
+        </w:rPr>
+        <w:t xml:space="preserve"> element as all links must have discernible text</w:t>
+      </w:r>
+    </w:p>
+    <w:p>
+      <w:pPr>
+        <w:pStyle w:val="ListParagraph"/>
+        <w:numPr>
+          <w:ilvl w:val="0"/>
+          <w:numId w:val="1"/>
+        </w:numPr>
+        <w:rPr>
+          <w:sz w:val="24"/>
+          <w:szCs w:val="24"/>
+        </w:rPr>
+      </w:pPr>
+      <w:r>
+        <w:rPr>
+          <w:sz w:val="24"/>
+          <w:szCs w:val="24"/>
+        </w:rPr>
+        <w:t>Edited animated header headline h1 tag to display my name rather than John Doe</w:t>
+      </w:r>
+    </w:p>
+    <w:p>
+      <w:pPr>
+        <w:pStyle w:val="ListParagraph"/>
+        <w:numPr>
+          <w:ilvl w:val="0"/>
+          <w:numId w:val="1"/>
+        </w:numPr>
+        <w:rPr>
+          <w:sz w:val="24"/>
+          <w:szCs w:val="24"/>
+        </w:rPr>
+      </w:pPr>
+      <w:r>
+        <w:rPr>
+          <w:sz w:val="24"/>
+          <w:szCs w:val="24"/>
+        </w:rPr>
+        <w:t>Edited h3 animated span to my professions</w:t>
       </w:r>
     </w:p>
     <w:p>
@@ -381,21 +397,7 @@
           <w:sz w:val="24"/>
           <w:szCs w:val="24"/>
         </w:rPr>
-        <w:t>Added descriptions for the 3 future areas of work: Scrum master, web designer, full-stack</w:t>
-      </w:r>
-      <w:r>
-        <w:rPr>
-          <w:sz w:val="24"/>
-          <w:szCs w:val="24"/>
-        </w:rPr>
-        <w:t>0</w:t>
-      </w:r>
-      <w:r>
-        <w:rPr>
-          <w:sz w:val="24"/>
-          <w:szCs w:val="24"/>
-        </w:rPr>
-        <w:t xml:space="preserve"> developer </w:t>
+        <w:t xml:space="preserve">Added descriptions for the 3 future areas of work: Scrum master, web designer, full-stack developer </w:t>
       </w:r>
     </w:p>
     <w:p>
@@ -623,7 +625,21 @@
           <w:sz w:val="24"/>
           <w:szCs w:val="24"/>
         </w:rPr>
-        <w:t>Removed the input and replaced with a bootstrap button for the newsletter section</w:t>
+        <w:t xml:space="preserve">Removed the input and replaced </w:t>
+      </w:r>
+      <w:r>
+        <w:rPr>
+          <w:sz w:val="24"/>
+          <w:szCs w:val="24"/>
+        </w:rPr>
+        <w:t xml:space="preserve">it </w:t>
+      </w:r>
+      <w:r>
+        <w:rPr>
+          <w:sz w:val="24"/>
+          <w:szCs w:val="24"/>
+        </w:rPr>
+        <w:t>with a bootstrap button for the newsletter section</w:t>
       </w:r>
     </w:p>
     <w:p>
@@ -663,7 +679,21 @@
           <w:sz w:val="24"/>
           <w:szCs w:val="24"/>
         </w:rPr>
-        <w:t>Added a youtube video displaying some of my work</w:t>
+        <w:t xml:space="preserve">Added a </w:t>
+      </w:r>
+      <w:r>
+        <w:rPr>
+          <w:sz w:val="24"/>
+          <w:szCs w:val="24"/>
+        </w:rPr>
+        <w:t>YouTube</w:t>
+      </w:r>
+      <w:r>
+        <w:rPr>
+          <w:sz w:val="24"/>
+          <w:szCs w:val="24"/>
+        </w:rPr>
+        <w:t xml:space="preserve"> video displaying some of my work</w:t>
       </w:r>
     </w:p>
     <w:p>
@@ -737,6 +767,7 @@
           <w:szCs w:val="28"/>
         </w:rPr>
       </w:pPr>
+      <w:proofErr w:type="spellStart"/>
       <w:r>
         <w:rPr>
           <w:b/>
@@ -744,7 +775,17 @@
           <w:sz w:val="28"/>
           <w:szCs w:val="28"/>
         </w:rPr>
-        <w:t>Img folder</w:t>
+        <w:t>Img</w:t>
+      </w:r>
+      <w:proofErr w:type="spellEnd"/>
+      <w:r>
+        <w:rPr>
+          <w:b/>
+          <w:bCs/>
+          <w:sz w:val="28"/>
+          <w:szCs w:val="28"/>
+        </w:rPr>
+        <w:t xml:space="preserve"> folder</w:t>
       </w:r>
     </w:p>
     <w:p>
@@ -765,7 +806,23 @@
           <w:szCs w:val="24"/>
         </w:rPr>
         <w:lastRenderedPageBreak/>
-        <w:t xml:space="preserve">Replaced stock image ‘header-bg’ with </w:t>
+        <w:t>Replaced stock image ‘header-</w:t>
+      </w:r>
+      <w:proofErr w:type="spellStart"/>
+      <w:r>
+        <w:rPr>
+          <w:sz w:val="24"/>
+          <w:szCs w:val="24"/>
+        </w:rPr>
+        <w:t>bg</w:t>
+      </w:r>
+      <w:proofErr w:type="spellEnd"/>
+      <w:r>
+        <w:rPr>
+          <w:sz w:val="24"/>
+          <w:szCs w:val="24"/>
+        </w:rPr>
+        <w:t xml:space="preserve">’ with </w:t>
       </w:r>
       <w:r>
         <w:rPr>
